--- a/4 - Glossário.docx
+++ b/4 - Glossário.docx
@@ -1,6 +1,6 @@
 
 <file path=word/document.xml><?xml version="1.0" encoding="utf-8"?>
-<w:document xmlns:wpc="http://schemas.microsoft.com/office/word/2010/wordprocessingCanvas" xmlns:mc="http://schemas.openxmlformats.org/markup-compatibility/2006" xmlns:o="urn:schemas-microsoft-com:office:office" xmlns:r="http://schemas.openxmlformats.org/officeDocument/2006/relationships" xmlns:m="http://schemas.openxmlformats.org/officeDocument/2006/math" xmlns:v="urn:schemas-microsoft-com:vml" xmlns:wp14="http://schemas.microsoft.com/office/word/2010/wordprocessingDrawing" xmlns:wp="http://schemas.openxmlformats.org/drawingml/2006/wordprocessingDrawing" xmlns:w10="urn:schemas-microsoft-com:office:word" xmlns:w="http://schemas.openxmlformats.org/wordprocessingml/2006/main" xmlns:w14="http://schemas.microsoft.com/office/word/2010/wordml" xmlns:w15="http://schemas.microsoft.com/office/word/2012/wordml" xmlns:wpg="http://schemas.microsoft.com/office/word/2010/wordprocessingGroup" xmlns:wpi="http://schemas.microsoft.com/office/word/2010/wordprocessingInk" xmlns:wne="http://schemas.microsoft.com/office/word/2006/wordml" xmlns:wps="http://schemas.microsoft.com/office/word/2010/wordprocessingShape" mc:Ignorable="w14 w15 wp14">
+<w:document xmlns:wpc="http://schemas.microsoft.com/office/word/2010/wordprocessingCanvas" xmlns:cx="http://schemas.microsoft.com/office/drawing/2014/chartex" xmlns:cx1="http://schemas.microsoft.com/office/drawing/2015/9/8/chartex" xmlns:cx2="http://schemas.microsoft.com/office/drawing/2015/10/21/chartex" xmlns:cx3="http://schemas.microsoft.com/office/drawing/2016/5/9/chartex" xmlns:cx4="http://schemas.microsoft.com/office/drawing/2016/5/10/chartex" xmlns:cx5="http://schemas.microsoft.com/office/drawing/2016/5/11/chartex" xmlns:cx6="http://schemas.microsoft.com/office/drawing/2016/5/12/chartex" xmlns:cx7="http://schemas.microsoft.com/office/drawing/2016/5/13/chartex" xmlns:cx8="http://schemas.microsoft.com/office/drawing/2016/5/14/chartex" xmlns:mc="http://schemas.openxmlformats.org/markup-compatibility/2006" xmlns:aink="http://schemas.microsoft.com/office/drawing/2016/ink" xmlns:am3d="http://schemas.microsoft.com/office/drawing/2017/model3d" xmlns:o="urn:schemas-microsoft-com:office:office" xmlns:r="http://schemas.openxmlformats.org/officeDocument/2006/relationships" xmlns:m="http://schemas.openxmlformats.org/officeDocument/2006/math" xmlns:v="urn:schemas-microsoft-com:vml" xmlns:wp14="http://schemas.microsoft.com/office/word/2010/wordprocessingDrawing" xmlns:wp="http://schemas.openxmlformats.org/drawingml/2006/wordprocessingDrawing" xmlns:w10="urn:schemas-microsoft-com:office:word" xmlns:w="http://schemas.openxmlformats.org/wordprocessingml/2006/main" xmlns:w14="http://schemas.microsoft.com/office/word/2010/wordml" xmlns:w15="http://schemas.microsoft.com/office/word/2012/wordml" xmlns:w16cid="http://schemas.microsoft.com/office/word/2016/wordml/cid" xmlns:w16se="http://schemas.microsoft.com/office/word/2015/wordml/symex" xmlns:wpg="http://schemas.microsoft.com/office/word/2010/wordprocessingGroup" xmlns:wpi="http://schemas.microsoft.com/office/word/2010/wordprocessingInk" xmlns:wne="http://schemas.microsoft.com/office/word/2006/wordml" xmlns:wps="http://schemas.microsoft.com/office/word/2010/wordprocessingShape" mc:Ignorable="w14 w15 w16se w16cid wp14">
   <w:body>
     <w:p>
       <w:pPr>
@@ -21,19 +21,7 @@
           <w:szCs w:val="52"/>
           <w:lang w:eastAsia="pt-BR"/>
         </w:rPr>
-        <w:t>Glo</w:t>
-      </w:r>
-      <w:bookmarkStart w:id="0" w:name="_GoBack"/>
-      <w:bookmarkEnd w:id="0"/>
-      <w:r>
-        <w:rPr>
-          <w:rFonts w:ascii="Arial" w:eastAsia="Times New Roman" w:hAnsi="Arial" w:cs="Arial"/>
-          <w:color w:val="000000"/>
-          <w:sz w:val="52"/>
-          <w:szCs w:val="52"/>
-          <w:lang w:eastAsia="pt-BR"/>
-        </w:rPr>
-        <w:t>ssário</w:t>
+        <w:t>Glossário</w:t>
       </w:r>
     </w:p>
     <w:p>
@@ -415,8 +403,19 @@
                 <w:szCs w:val="24"/>
                 <w:lang w:eastAsia="pt-BR"/>
               </w:rPr>
-              <w:t>Depois da venda efetuada através do cadastro da venda, automaticamente o produto é baixado do estoque.</w:t>
-            </w:r>
+              <w:t>Depois da venda efetuada através do cadastro da venda, automaticamente o</w:t>
+            </w:r>
+            <w:r>
+              <w:rPr>
+                <w:rFonts w:ascii="Arial" w:eastAsia="Times New Roman" w:hAnsi="Arial" w:cs="Arial"/>
+                <w:sz w:val="24"/>
+                <w:szCs w:val="24"/>
+                <w:lang w:eastAsia="pt-BR"/>
+              </w:rPr>
+              <w:t xml:space="preserve"> item é subtraído do estoque do cliente.</w:t>
+            </w:r>
+            <w:bookmarkStart w:id="0" w:name="_GoBack"/>
+            <w:bookmarkEnd w:id="0"/>
           </w:p>
         </w:tc>
       </w:tr>
@@ -797,7 +796,7 @@
 </file>
 
 <file path=word/styles.xml><?xml version="1.0" encoding="utf-8"?>
-<w:styles xmlns:mc="http://schemas.openxmlformats.org/markup-compatibility/2006" xmlns:r="http://schemas.openxmlformats.org/officeDocument/2006/relationships" xmlns:w="http://schemas.openxmlformats.org/wordprocessingml/2006/main" xmlns:w14="http://schemas.microsoft.com/office/word/2010/wordml" xmlns:w15="http://schemas.microsoft.com/office/word/2012/wordml" mc:Ignorable="w14 w15">
+<w:styles xmlns:mc="http://schemas.openxmlformats.org/markup-compatibility/2006" xmlns:r="http://schemas.openxmlformats.org/officeDocument/2006/relationships" xmlns:w="http://schemas.openxmlformats.org/wordprocessingml/2006/main" xmlns:w14="http://schemas.microsoft.com/office/word/2010/wordml" xmlns:w15="http://schemas.microsoft.com/office/word/2012/wordml" xmlns:w16cid="http://schemas.microsoft.com/office/word/2016/wordml/cid" xmlns:w16se="http://schemas.microsoft.com/office/word/2015/wordml/symex" mc:Ignorable="w14 w15 w16se w16cid">
   <w:docDefaults>
     <w:rPrDefault>
       <w:rPr>
@@ -813,7 +812,7 @@
       </w:pPr>
     </w:pPrDefault>
   </w:docDefaults>
-  <w:latentStyles w:defLockedState="0" w:defUIPriority="99" w:defSemiHidden="0" w:defUnhideWhenUsed="0" w:defQFormat="0" w:count="371">
+  <w:latentStyles w:defLockedState="0" w:defUIPriority="99" w:defSemiHidden="0" w:defUnhideWhenUsed="0" w:defQFormat="0" w:count="375">
     <w:lsdException w:name="Normal" w:uiPriority="0" w:qFormat="1"/>
     <w:lsdException w:name="heading 1" w:uiPriority="9" w:qFormat="1"/>
     <w:lsdException w:name="heading 2" w:semiHidden="1" w:uiPriority="9" w:unhideWhenUsed="1" w:qFormat="1"/>
@@ -919,7 +918,6 @@
     <w:lsdException w:name="HTML Sample" w:semiHidden="1" w:unhideWhenUsed="1"/>
     <w:lsdException w:name="HTML Typewriter" w:semiHidden="1" w:unhideWhenUsed="1"/>
     <w:lsdException w:name="HTML Variable" w:semiHidden="1" w:unhideWhenUsed="1"/>
-    <w:lsdException w:name="Normal Table" w:semiHidden="1" w:unhideWhenUsed="1"/>
     <w:lsdException w:name="annotation subject" w:semiHidden="1" w:unhideWhenUsed="1"/>
     <w:lsdException w:name="No List" w:semiHidden="1" w:unhideWhenUsed="1"/>
     <w:lsdException w:name="Outline List 1" w:semiHidden="1" w:unhideWhenUsed="1"/>
@@ -963,10 +961,8 @@
     <w:lsdException w:name="Table Elegant" w:semiHidden="1" w:unhideWhenUsed="1"/>
     <w:lsdException w:name="Table Professional" w:semiHidden="1" w:unhideWhenUsed="1"/>
     <w:lsdException w:name="Table Subtle 1" w:semiHidden="1" w:unhideWhenUsed="1"/>
-    <w:lsdException w:name="Table Subtle 2" w:semiHidden="1" w:unhideWhenUsed="1"/>
     <w:lsdException w:name="Table Web 1" w:semiHidden="1" w:unhideWhenUsed="1"/>
     <w:lsdException w:name="Table Web 2" w:semiHidden="1" w:unhideWhenUsed="1"/>
-    <w:lsdException w:name="Table Web 3" w:semiHidden="1" w:unhideWhenUsed="1"/>
     <w:lsdException w:name="Balloon Text" w:semiHidden="1" w:unhideWhenUsed="1"/>
     <w:lsdException w:name="Table Grid" w:uiPriority="39"/>
     <w:lsdException w:name="Table Theme" w:semiHidden="1" w:unhideWhenUsed="1"/>
@@ -1185,6 +1181,10 @@
     <w:lsdException w:name="List Table 5 Dark Accent 6" w:uiPriority="50"/>
     <w:lsdException w:name="List Table 6 Colorful Accent 6" w:uiPriority="51"/>
     <w:lsdException w:name="List Table 7 Colorful Accent 6" w:uiPriority="52"/>
+    <w:lsdException w:name="Mention" w:semiHidden="1" w:unhideWhenUsed="1"/>
+    <w:lsdException w:name="Smart Hyperlink" w:semiHidden="1" w:unhideWhenUsed="1"/>
+    <w:lsdException w:name="Hashtag" w:semiHidden="1" w:unhideWhenUsed="1"/>
+    <w:lsdException w:name="Unresolved Mention" w:semiHidden="1" w:unhideWhenUsed="1"/>
   </w:latentStyles>
   <w:style w:type="paragraph" w:default="1" w:styleId="Normal">
     <w:name w:val="Normal"/>

--- a/4 - Glossário.docx
+++ b/4 - Glossário.docx
@@ -42,8 +42,8 @@
         <w:tblLook w:val="04A0" w:firstRow="1" w:lastRow="0" w:firstColumn="1" w:lastColumn="0" w:noHBand="0" w:noVBand="1"/>
       </w:tblPr>
       <w:tblGrid>
-        <w:gridCol w:w="2210"/>
-        <w:gridCol w:w="6274"/>
+        <w:gridCol w:w="2283"/>
+        <w:gridCol w:w="6201"/>
       </w:tblGrid>
       <w:tr>
         <w:trPr>
@@ -164,7 +164,7 @@
               <w:rPr>
                 <w:rFonts w:ascii="Arial" w:hAnsi="Arial" w:cs="Arial"/>
               </w:rPr>
-              <w:t>Cadastro de clientes</w:t>
+              <w:t>Cadastro de cliente</w:t>
             </w:r>
           </w:p>
         </w:tc>
@@ -203,20 +203,17 @@
                 <w:szCs w:val="24"/>
                 <w:shd w:val="clear" w:color="auto" w:fill="FFFFFF"/>
               </w:rPr>
-              <w:t>Registrar todas as informações dos clientes.</w:t>
-            </w:r>
-          </w:p>
-          <w:p>
-            <w:pPr>
-              <w:spacing w:after="0" w:line="240" w:lineRule="auto"/>
-              <w:jc w:val="both"/>
+              <w:t>Registrar informações d</w:t>
+            </w:r>
+            <w:r>
               <w:rPr>
                 <w:rFonts w:ascii="Arial" w:hAnsi="Arial" w:cs="Arial"/>
                 <w:sz w:val="24"/>
                 <w:szCs w:val="24"/>
                 <w:shd w:val="clear" w:color="auto" w:fill="FFFFFF"/>
               </w:rPr>
-            </w:pPr>
+              <w:t xml:space="preserve">e </w:t>
+            </w:r>
             <w:r>
               <w:rPr>
                 <w:rFonts w:ascii="Arial" w:hAnsi="Arial" w:cs="Arial"/>
@@ -224,7 +221,16 @@
                 <w:szCs w:val="24"/>
                 <w:shd w:val="clear" w:color="auto" w:fill="FFFFFF"/>
               </w:rPr>
-              <w:t>Cadastrar os clientes com o objetivo de sempre otimizar buscas e pesquisas, validar informações de forma rápida e eficiente.</w:t>
+              <w:t>cliente</w:t>
+            </w:r>
+            <w:r>
+              <w:rPr>
+                <w:rFonts w:ascii="Arial" w:hAnsi="Arial" w:cs="Arial"/>
+                <w:sz w:val="24"/>
+                <w:szCs w:val="24"/>
+                <w:shd w:val="clear" w:color="auto" w:fill="FFFFFF"/>
+              </w:rPr>
+              <w:t xml:space="preserve"> com objetivo de otimizar pesquisa e validar informação de forma eficiente.</w:t>
             </w:r>
           </w:p>
         </w:tc>
@@ -261,7 +267,7 @@
               <w:rPr>
                 <w:rFonts w:ascii="Arial" w:hAnsi="Arial" w:cs="Arial"/>
               </w:rPr>
-              <w:t>Cadastro de produtos</w:t>
+              <w:t>Cadastro de produto</w:t>
             </w:r>
           </w:p>
         </w:tc>
@@ -288,6 +294,7 @@
               <w:jc w:val="both"/>
               <w:rPr>
                 <w:rFonts w:ascii="Arial" w:eastAsia="Times New Roman" w:hAnsi="Arial" w:cs="Arial"/>
+                <w:color w:val="FF0000"/>
                 <w:sz w:val="24"/>
                 <w:szCs w:val="24"/>
                 <w:lang w:eastAsia="pt-BR"/>
@@ -300,29 +307,43 @@
                 <w:szCs w:val="24"/>
                 <w:lang w:eastAsia="pt-BR"/>
               </w:rPr>
-              <w:t>Registrar todas as informações dos produtos.</w:t>
-            </w:r>
-          </w:p>
-          <w:p>
-            <w:pPr>
-              <w:spacing w:after="0" w:line="240" w:lineRule="auto"/>
-              <w:jc w:val="both"/>
-              <w:rPr>
-                <w:rFonts w:ascii="Arial" w:eastAsia="Times New Roman" w:hAnsi="Arial" w:cs="Arial"/>
-                <w:color w:val="FF0000"/>
-                <w:sz w:val="24"/>
-                <w:szCs w:val="24"/>
-                <w:lang w:eastAsia="pt-BR"/>
-              </w:rPr>
-            </w:pPr>
-            <w:r>
-              <w:rPr>
-                <w:rFonts w:ascii="Arial" w:eastAsia="Times New Roman" w:hAnsi="Arial" w:cs="Arial"/>
-                <w:sz w:val="24"/>
-                <w:szCs w:val="24"/>
-                <w:lang w:eastAsia="pt-BR"/>
-              </w:rPr>
-              <w:t>Cadastrar produtos com o objetivo de sempre otimizar buscar e pesquisas, validas informações de forma rápida e eficiente.</w:t>
+              <w:t>Registrar informações d</w:t>
+            </w:r>
+            <w:r>
+              <w:rPr>
+                <w:rFonts w:ascii="Arial" w:eastAsia="Times New Roman" w:hAnsi="Arial" w:cs="Arial"/>
+                <w:sz w:val="24"/>
+                <w:szCs w:val="24"/>
+                <w:lang w:eastAsia="pt-BR"/>
+              </w:rPr>
+              <w:t>e</w:t>
+            </w:r>
+            <w:r>
+              <w:rPr>
+                <w:rFonts w:ascii="Arial" w:eastAsia="Times New Roman" w:hAnsi="Arial" w:cs="Arial"/>
+                <w:sz w:val="24"/>
+                <w:szCs w:val="24"/>
+                <w:lang w:eastAsia="pt-BR"/>
+              </w:rPr>
+              <w:t xml:space="preserve"> produto</w:t>
+            </w:r>
+            <w:r>
+              <w:rPr>
+                <w:rFonts w:ascii="Arial" w:eastAsia="Times New Roman" w:hAnsi="Arial" w:cs="Arial"/>
+                <w:sz w:val="24"/>
+                <w:szCs w:val="24"/>
+                <w:lang w:eastAsia="pt-BR"/>
+              </w:rPr>
+              <w:t xml:space="preserve"> com objetivo de </w:t>
+            </w:r>
+            <w:r>
+              <w:rPr>
+                <w:rFonts w:ascii="Arial" w:hAnsi="Arial" w:cs="Arial"/>
+                <w:sz w:val="24"/>
+                <w:szCs w:val="24"/>
+                <w:shd w:val="clear" w:color="auto" w:fill="FFFFFF"/>
+              </w:rPr>
+              <w:t>otimizar pesquisa e validar informação de forma eficiente.</w:t>
             </w:r>
           </w:p>
         </w:tc>
@@ -414,8 +435,6 @@
               </w:rPr>
               <w:t xml:space="preserve"> item é subtraído do estoque do cliente.</w:t>
             </w:r>
-            <w:bookmarkStart w:id="0" w:name="_GoBack"/>
-            <w:bookmarkEnd w:id="0"/>
           </w:p>
         </w:tc>
       </w:tr>
@@ -651,8 +670,6 @@
               <w:jc w:val="both"/>
               <w:rPr>
                 <w:rFonts w:ascii="Arial" w:eastAsia="Times New Roman" w:hAnsi="Arial" w:cs="Arial"/>
-                <w:sz w:val="24"/>
-                <w:szCs w:val="24"/>
                 <w:lang w:eastAsia="pt-BR"/>
               </w:rPr>
             </w:pPr>
@@ -663,128 +680,106 @@
                 <w:szCs w:val="24"/>
                 <w:lang w:eastAsia="pt-BR"/>
               </w:rPr>
-              <w:t>Registrar todas as informações dos fornecedores.</w:t>
-            </w:r>
-          </w:p>
-          <w:p>
-            <w:pPr>
-              <w:spacing w:after="0" w:line="240" w:lineRule="auto"/>
-              <w:jc w:val="both"/>
-              <w:rPr>
-                <w:rFonts w:ascii="Arial" w:eastAsia="Times New Roman" w:hAnsi="Arial" w:cs="Arial"/>
-                <w:lang w:eastAsia="pt-BR"/>
-              </w:rPr>
-            </w:pPr>
-            <w:r>
-              <w:rPr>
-                <w:rFonts w:ascii="Arial" w:eastAsia="Times New Roman" w:hAnsi="Arial" w:cs="Arial"/>
-                <w:sz w:val="24"/>
-                <w:szCs w:val="24"/>
-                <w:lang w:eastAsia="pt-BR"/>
-              </w:rPr>
-              <w:t>Cadastrar os fornecedores com o objetivo de otimizar buscas e pesquisas, validar informações de forma rápida e eficiente.</w:t>
-            </w:r>
-          </w:p>
-        </w:tc>
-      </w:tr>
-      <w:tr>
-        <w:trPr>
-          <w:trHeight w:val="916"/>
-        </w:trPr>
-        <w:tc>
-          <w:tcPr>
-            <w:tcW w:w="0" w:type="auto"/>
-            <w:tcBorders>
-              <w:top w:val="single" w:sz="8" w:space="0" w:color="FF9900"/>
-              <w:left w:val="single" w:sz="8" w:space="0" w:color="FF9900"/>
-              <w:bottom w:val="single" w:sz="8" w:space="0" w:color="FF9900"/>
-              <w:right w:val="single" w:sz="8" w:space="0" w:color="FF9900"/>
-            </w:tcBorders>
-            <w:tcMar>
-              <w:top w:w="100" w:type="dxa"/>
-              <w:left w:w="100" w:type="dxa"/>
-              <w:bottom w:w="100" w:type="dxa"/>
-              <w:right w:w="100" w:type="dxa"/>
-            </w:tcMar>
-            <w:hideMark/>
-          </w:tcPr>
-          <w:p>
-            <w:pPr>
-              <w:jc w:val="both"/>
-              <w:rPr>
-                <w:rFonts w:ascii="Arial" w:hAnsi="Arial" w:cs="Arial"/>
-              </w:rPr>
-            </w:pPr>
-            <w:r>
-              <w:rPr>
-                <w:rFonts w:ascii="Arial" w:hAnsi="Arial" w:cs="Arial"/>
-              </w:rPr>
-              <w:t>Cadastro de notas (entrada)</w:t>
-            </w:r>
-          </w:p>
-        </w:tc>
-        <w:tc>
-          <w:tcPr>
-            <w:tcW w:w="0" w:type="auto"/>
-            <w:tcBorders>
-              <w:top w:val="single" w:sz="8" w:space="0" w:color="FF9900"/>
-              <w:left w:val="single" w:sz="8" w:space="0" w:color="FF9900"/>
-              <w:bottom w:val="single" w:sz="8" w:space="0" w:color="FF9900"/>
-              <w:right w:val="single" w:sz="8" w:space="0" w:color="FF9900"/>
-            </w:tcBorders>
-            <w:tcMar>
-              <w:top w:w="100" w:type="dxa"/>
-              <w:left w:w="100" w:type="dxa"/>
-              <w:bottom w:w="100" w:type="dxa"/>
-              <w:right w:w="100" w:type="dxa"/>
-            </w:tcMar>
-            <w:hideMark/>
-          </w:tcPr>
-          <w:p>
-            <w:pPr>
-              <w:spacing w:after="0" w:line="240" w:lineRule="auto"/>
-              <w:jc w:val="both"/>
-              <w:rPr>
-                <w:rFonts w:ascii="Arial" w:eastAsia="Times New Roman" w:hAnsi="Arial" w:cs="Arial"/>
-                <w:sz w:val="24"/>
-                <w:szCs w:val="24"/>
-                <w:lang w:eastAsia="pt-BR"/>
-              </w:rPr>
-            </w:pPr>
-            <w:r>
-              <w:rPr>
-                <w:rFonts w:ascii="Arial" w:eastAsia="Times New Roman" w:hAnsi="Arial" w:cs="Arial"/>
-                <w:sz w:val="24"/>
-                <w:szCs w:val="24"/>
-                <w:lang w:eastAsia="pt-BR"/>
-              </w:rPr>
-              <w:t>Registrar todas as informações de notas fiscais de entrada.</w:t>
-            </w:r>
-          </w:p>
-          <w:p>
-            <w:pPr>
-              <w:spacing w:after="0" w:line="240" w:lineRule="auto"/>
-              <w:jc w:val="both"/>
-              <w:rPr>
-                <w:rFonts w:ascii="Arial" w:eastAsia="Times New Roman" w:hAnsi="Arial" w:cs="Arial"/>
-                <w:color w:val="FF0000"/>
-                <w:lang w:eastAsia="pt-BR"/>
-              </w:rPr>
-            </w:pPr>
-            <w:r>
-              <w:rPr>
-                <w:rFonts w:ascii="Arial" w:eastAsia="Times New Roman" w:hAnsi="Arial" w:cs="Arial"/>
-                <w:sz w:val="24"/>
-                <w:szCs w:val="24"/>
-                <w:lang w:eastAsia="pt-BR"/>
-              </w:rPr>
-              <w:t>Cadastrar todos os itens da nota com o objetivo de otimizar buscas e pesquisas, validar informações de forma rápida e eficiente.</w:t>
+              <w:t>Registrar informações d</w:t>
+            </w:r>
+            <w:r>
+              <w:rPr>
+                <w:rFonts w:ascii="Arial" w:eastAsia="Times New Roman" w:hAnsi="Arial" w:cs="Arial"/>
+                <w:sz w:val="24"/>
+                <w:szCs w:val="24"/>
+                <w:lang w:eastAsia="pt-BR"/>
+              </w:rPr>
+              <w:t>e</w:t>
+            </w:r>
+            <w:r>
+              <w:rPr>
+                <w:rFonts w:ascii="Arial" w:eastAsia="Times New Roman" w:hAnsi="Arial" w:cs="Arial"/>
+                <w:sz w:val="24"/>
+                <w:szCs w:val="24"/>
+                <w:lang w:eastAsia="pt-BR"/>
+              </w:rPr>
+              <w:t xml:space="preserve"> fornecedor</w:t>
+            </w:r>
+            <w:r>
+              <w:rPr>
+                <w:rFonts w:ascii="Arial" w:eastAsia="Times New Roman" w:hAnsi="Arial" w:cs="Arial"/>
+                <w:sz w:val="24"/>
+                <w:szCs w:val="24"/>
+                <w:lang w:eastAsia="pt-BR"/>
+              </w:rPr>
+              <w:t xml:space="preserve"> </w:t>
+            </w:r>
+            <w:r>
+              <w:rPr>
+                <w:rFonts w:ascii="Arial" w:eastAsia="Times New Roman" w:hAnsi="Arial" w:cs="Arial"/>
+                <w:sz w:val="24"/>
+                <w:szCs w:val="24"/>
+                <w:lang w:eastAsia="pt-BR"/>
+              </w:rPr>
+              <w:t>com o objetivo de otimizar pesquisa</w:t>
+            </w:r>
+            <w:r>
+              <w:rPr>
+                <w:rFonts w:ascii="Arial" w:eastAsia="Times New Roman" w:hAnsi="Arial" w:cs="Arial"/>
+                <w:sz w:val="24"/>
+                <w:szCs w:val="24"/>
+                <w:lang w:eastAsia="pt-BR"/>
+              </w:rPr>
+              <w:t xml:space="preserve"> e</w:t>
+            </w:r>
+            <w:r>
+              <w:rPr>
+                <w:rFonts w:ascii="Arial" w:eastAsia="Times New Roman" w:hAnsi="Arial" w:cs="Arial"/>
+                <w:sz w:val="24"/>
+                <w:szCs w:val="24"/>
+                <w:lang w:eastAsia="pt-BR"/>
+              </w:rPr>
+              <w:t xml:space="preserve"> validar informaç</w:t>
+            </w:r>
+            <w:r>
+              <w:rPr>
+                <w:rFonts w:ascii="Arial" w:eastAsia="Times New Roman" w:hAnsi="Arial" w:cs="Arial"/>
+                <w:sz w:val="24"/>
+                <w:szCs w:val="24"/>
+                <w:lang w:eastAsia="pt-BR"/>
+              </w:rPr>
+              <w:t>ão</w:t>
+            </w:r>
+            <w:r>
+              <w:rPr>
+                <w:rFonts w:ascii="Arial" w:eastAsia="Times New Roman" w:hAnsi="Arial" w:cs="Arial"/>
+                <w:sz w:val="24"/>
+                <w:szCs w:val="24"/>
+                <w:lang w:eastAsia="pt-BR"/>
+              </w:rPr>
+              <w:t xml:space="preserve"> de forma</w:t>
+            </w:r>
+            <w:r>
+              <w:rPr>
+                <w:rFonts w:ascii="Arial" w:eastAsia="Times New Roman" w:hAnsi="Arial" w:cs="Arial"/>
+                <w:sz w:val="24"/>
+                <w:szCs w:val="24"/>
+                <w:lang w:eastAsia="pt-BR"/>
+              </w:rPr>
+              <w:t xml:space="preserve"> </w:t>
+            </w:r>
+            <w:r>
+              <w:rPr>
+                <w:rFonts w:ascii="Arial" w:eastAsia="Times New Roman" w:hAnsi="Arial" w:cs="Arial"/>
+                <w:sz w:val="24"/>
+                <w:szCs w:val="24"/>
+                <w:lang w:eastAsia="pt-BR"/>
+              </w:rPr>
+              <w:t>eficiente.</w:t>
             </w:r>
           </w:p>
         </w:tc>
       </w:tr>
     </w:tbl>
-    <w:p/>
+    <w:p>
+      <w:bookmarkStart w:id="0" w:name="_GoBack"/>
+      <w:bookmarkEnd w:id="0"/>
+    </w:p>
     <w:sectPr>
       <w:pgSz w:w="11906" w:h="16838"/>
       <w:pgMar w:top="1417" w:right="1701" w:bottom="1417" w:left="1701" w:header="708" w:footer="708" w:gutter="0"/>
@@ -812,7 +807,7 @@
       </w:pPr>
     </w:pPrDefault>
   </w:docDefaults>
-  <w:latentStyles w:defLockedState="0" w:defUIPriority="99" w:defSemiHidden="0" w:defUnhideWhenUsed="0" w:defQFormat="0" w:count="375">
+  <w:latentStyles w:defLockedState="0" w:defUIPriority="99" w:defSemiHidden="0" w:defUnhideWhenUsed="0" w:defQFormat="0" w:count="376">
     <w:lsdException w:name="Normal" w:uiPriority="0" w:qFormat="1"/>
     <w:lsdException w:name="heading 1" w:uiPriority="9" w:qFormat="1"/>
     <w:lsdException w:name="heading 2" w:semiHidden="1" w:uiPriority="9" w:unhideWhenUsed="1" w:qFormat="1"/>
@@ -918,6 +913,7 @@
     <w:lsdException w:name="HTML Sample" w:semiHidden="1" w:unhideWhenUsed="1"/>
     <w:lsdException w:name="HTML Typewriter" w:semiHidden="1" w:unhideWhenUsed="1"/>
     <w:lsdException w:name="HTML Variable" w:semiHidden="1" w:unhideWhenUsed="1"/>
+    <w:lsdException w:name="Normal Table" w:semiHidden="1" w:unhideWhenUsed="1"/>
     <w:lsdException w:name="annotation subject" w:semiHidden="1" w:unhideWhenUsed="1"/>
     <w:lsdException w:name="No List" w:semiHidden="1" w:unhideWhenUsed="1"/>
     <w:lsdException w:name="Outline List 1" w:semiHidden="1" w:unhideWhenUsed="1"/>
@@ -961,8 +957,10 @@
     <w:lsdException w:name="Table Elegant" w:semiHidden="1" w:unhideWhenUsed="1"/>
     <w:lsdException w:name="Table Professional" w:semiHidden="1" w:unhideWhenUsed="1"/>
     <w:lsdException w:name="Table Subtle 1" w:semiHidden="1" w:unhideWhenUsed="1"/>
+    <w:lsdException w:name="Table Subtle 2" w:semiHidden="1" w:unhideWhenUsed="1"/>
     <w:lsdException w:name="Table Web 1" w:semiHidden="1" w:unhideWhenUsed="1"/>
     <w:lsdException w:name="Table Web 2" w:semiHidden="1" w:unhideWhenUsed="1"/>
+    <w:lsdException w:name="Table Web 3" w:semiHidden="1" w:unhideWhenUsed="1"/>
     <w:lsdException w:name="Balloon Text" w:semiHidden="1" w:unhideWhenUsed="1"/>
     <w:lsdException w:name="Table Grid" w:uiPriority="39"/>
     <w:lsdException w:name="Table Theme" w:semiHidden="1" w:unhideWhenUsed="1"/>
@@ -1185,6 +1183,7 @@
     <w:lsdException w:name="Smart Hyperlink" w:semiHidden="1" w:unhideWhenUsed="1"/>
     <w:lsdException w:name="Hashtag" w:semiHidden="1" w:unhideWhenUsed="1"/>
     <w:lsdException w:name="Unresolved Mention" w:semiHidden="1" w:unhideWhenUsed="1"/>
+    <w:lsdException w:name="Smart Link" w:semiHidden="1" w:unhideWhenUsed="1"/>
   </w:latentStyles>
   <w:style w:type="paragraph" w:default="1" w:styleId="Normal">
     <w:name w:val="Normal"/>
